--- a/trunk/documents/projects_block_diagram/gesture_control_robot_diagram.docx
+++ b/trunk/documents/projects_block_diagram/gesture_control_robot_diagram.docx
@@ -1191,6 +1191,427 @@
         <w:rPr>
           <w:rFonts w:ascii="Courier New" w:hAnsi="Courier New" w:cs="Courier New"/>
           <w:noProof/>
+        </w:rPr>
+        <w:pict>
+          <v:shape id="_x0000_s1063" type="#_x0000_t32" style="position:absolute;margin-left:273.05pt;margin-top:142.1pt;width:74.5pt;height:0;z-index:251697152" o:connectortype="straight">
+            <v:stroke endarrow="block"/>
+          </v:shape>
+        </w:pict>
+      </w:r>
+      <w:r>
+        <w:rPr>
+          <w:rFonts w:ascii="Courier New" w:hAnsi="Courier New" w:cs="Courier New"/>
+          <w:noProof/>
+        </w:rPr>
+        <w:pict>
+          <v:shape id="_x0000_s1062" type="#_x0000_t32" style="position:absolute;margin-left:273.05pt;margin-top:130.85pt;width:74.5pt;height:0;z-index:251696128" o:connectortype="straight">
+            <v:stroke endarrow="block"/>
+          </v:shape>
+        </w:pict>
+      </w:r>
+      <w:r>
+        <w:rPr>
+          <w:rFonts w:ascii="Courier New" w:hAnsi="Courier New" w:cs="Courier New"/>
+          <w:noProof/>
+        </w:rPr>
+        <w:pict>
+          <v:shape id="_x0000_s1064" type="#_x0000_t32" style="position:absolute;margin-left:273.05pt;margin-top:150.9pt;width:74.5pt;height:0;z-index:251698176" o:connectortype="straight">
+            <v:stroke endarrow="block"/>
+          </v:shape>
+        </w:pict>
+      </w:r>
+      <w:r>
+        <w:rPr>
+          <w:rFonts w:ascii="Courier New" w:hAnsi="Courier New" w:cs="Courier New"/>
+          <w:noProof/>
+        </w:rPr>
+        <w:pict>
+          <v:shape id="_x0000_s1066" type="#_x0000_t32" style="position:absolute;margin-left:273.05pt;margin-top:172.15pt;width:74.5pt;height:0;z-index:251700224" o:connectortype="straight">
+            <v:stroke endarrow="block"/>
+          </v:shape>
+        </w:pict>
+      </w:r>
+      <w:r>
+        <w:rPr>
+          <w:rFonts w:ascii="Courier New" w:hAnsi="Courier New" w:cs="Courier New"/>
+          <w:noProof/>
+        </w:rPr>
+        <w:pict>
+          <v:shape id="_x0000_s1065" type="#_x0000_t32" style="position:absolute;margin-left:273.05pt;margin-top:162.8pt;width:74.5pt;height:0;z-index:251699200" o:connectortype="straight">
+            <v:stroke endarrow="block"/>
+          </v:shape>
+        </w:pict>
+      </w:r>
+      <w:r>
+        <w:rPr>
+          <w:rFonts w:ascii="Courier New" w:hAnsi="Courier New" w:cs="Courier New"/>
+          <w:noProof/>
+        </w:rPr>
+        <w:pict>
+          <v:shape id="_x0000_s1059" type="#_x0000_t202" style="position:absolute;margin-left:347.55pt;margin-top:85.75pt;width:1in;height:190.3pt;z-index:251693056">
+            <v:textbox>
+              <w:txbxContent>
+                <w:p>
+                  <w:pPr>
+                    <w:spacing w:after="0"/>
+                    <w:rPr>
+                      <w:b/>
+                      <w:sz w:val="10"/>
+                    </w:rPr>
+                  </w:pPr>
+                </w:p>
+                <w:p>
+                  <w:pPr>
+                    <w:spacing w:after="0"/>
+                    <w:rPr>
+                      <w:b/>
+                      <w:sz w:val="10"/>
+                    </w:rPr>
+                  </w:pPr>
+                </w:p>
+                <w:p>
+                  <w:pPr>
+                    <w:spacing w:after="0"/>
+                    <w:rPr>
+                      <w:b/>
+                      <w:sz w:val="10"/>
+                    </w:rPr>
+                  </w:pPr>
+                </w:p>
+                <w:p>
+                  <w:pPr>
+                    <w:spacing w:after="0"/>
+                    <w:rPr>
+                      <w:b/>
+                      <w:sz w:val="10"/>
+                    </w:rPr>
+                  </w:pPr>
+                </w:p>
+                <w:p>
+                  <w:pPr>
+                    <w:spacing w:after="0"/>
+                    <w:rPr>
+                      <w:b/>
+                      <w:sz w:val="14"/>
+                    </w:rPr>
+                  </w:pPr>
+                  <w:r>
+                    <w:rPr>
+                      <w:b/>
+                      <w:sz w:val="14"/>
+                    </w:rPr>
+                    <w:t>DB7</w:t>
+                  </w:r>
+                </w:p>
+                <w:p>
+                  <w:pPr>
+                    <w:spacing w:after="0"/>
+                    <w:rPr>
+                      <w:b/>
+                      <w:sz w:val="14"/>
+                    </w:rPr>
+                  </w:pPr>
+                  <w:r>
+                    <w:rPr>
+                      <w:b/>
+                      <w:sz w:val="14"/>
+                    </w:rPr>
+                    <w:t>DB6</w:t>
+                  </w:r>
+                </w:p>
+                <w:p>
+                  <w:pPr>
+                    <w:spacing w:after="0"/>
+                    <w:rPr>
+                      <w:b/>
+                      <w:sz w:val="14"/>
+                    </w:rPr>
+                  </w:pPr>
+                  <w:r>
+                    <w:rPr>
+                      <w:b/>
+                      <w:sz w:val="14"/>
+                    </w:rPr>
+                    <w:t>DB5</w:t>
+                  </w:r>
+                </w:p>
+                <w:p>
+                  <w:pPr>
+                    <w:spacing w:after="0"/>
+                    <w:rPr>
+                      <w:b/>
+                      <w:sz w:val="14"/>
+                    </w:rPr>
+                  </w:pPr>
+                  <w:r>
+                    <w:rPr>
+                      <w:b/>
+                      <w:sz w:val="14"/>
+                    </w:rPr>
+                    <w:t>DB4</w:t>
+                  </w:r>
+                </w:p>
+                <w:p>
+                  <w:pPr>
+                    <w:spacing w:after="0"/>
+                    <w:rPr>
+                      <w:b/>
+                      <w:sz w:val="14"/>
+                    </w:rPr>
+                  </w:pPr>
+                  <w:r>
+                    <w:rPr>
+                      <w:b/>
+                      <w:sz w:val="14"/>
+                    </w:rPr>
+                    <w:t>E</w:t>
+                  </w:r>
+                </w:p>
+                <w:p>
+                  <w:pPr>
+                    <w:spacing w:after="0"/>
+                    <w:rPr>
+                      <w:b/>
+                      <w:sz w:val="14"/>
+                    </w:rPr>
+                  </w:pPr>
+                  <w:r>
+                    <w:rPr>
+                      <w:b/>
+                      <w:sz w:val="14"/>
+                    </w:rPr>
+                    <w:t>RS</w:t>
+                  </w:r>
+                </w:p>
+              </w:txbxContent>
+            </v:textbox>
+          </v:shape>
+        </w:pict>
+      </w:r>
+      <w:r>
+        <w:rPr>
+          <w:rFonts w:ascii="Courier New" w:hAnsi="Courier New" w:cs="Courier New"/>
+          <w:noProof/>
+        </w:rPr>
+        <w:pict>
+          <v:shape id="_x0000_s1061" type="#_x0000_t32" style="position:absolute;margin-left:273.05pt;margin-top:122.1pt;width:74.5pt;height:0;z-index:251695104" o:connectortype="straight">
+            <v:stroke endarrow="block"/>
+          </v:shape>
+        </w:pict>
+      </w:r>
+      <w:r>
+        <w:rPr>
+          <w:rFonts w:ascii="Courier New" w:hAnsi="Courier New" w:cs="Courier New"/>
+          <w:noProof/>
+        </w:rPr>
+        <w:pict>
+          <v:shape id="_x0000_s1060" type="#_x0000_t202" style="position:absolute;margin-left:388.25pt;margin-top:100.8pt;width:22.55pt;height:167.15pt;z-index:251694080">
+            <v:textbox>
+              <w:txbxContent>
+                <w:p/>
+                <w:p>
+                  <w:r>
+                    <w:t>L</w:t>
+                  </w:r>
+                </w:p>
+                <w:p>
+                  <w:r>
+                    <w:t>C</w:t>
+                  </w:r>
+                </w:p>
+                <w:p>
+                  <w:r>
+                    <w:t>D</w:t>
+                  </w:r>
+                </w:p>
+              </w:txbxContent>
+            </v:textbox>
+          </v:shape>
+        </w:pict>
+      </w:r>
+      <w:r>
+        <w:rPr>
+          <w:rFonts w:ascii="Courier New" w:hAnsi="Courier New" w:cs="Courier New"/>
+          <w:noProof/>
+        </w:rPr>
+        <w:pict>
+          <v:shape id="_x0000_s1030" type="#_x0000_t202" style="position:absolute;margin-left:347.55pt;margin-top:286.75pt;width:121.45pt;height:158.4pt;z-index:251663360">
+            <v:textbox>
+              <w:txbxContent>
+                <w:p>
+                  <w:pPr>
+                    <w:spacing w:after="0"/>
+                    <w:rPr>
+                      <w:sz w:val="16"/>
+                    </w:rPr>
+                  </w:pPr>
+                </w:p>
+                <w:p>
+                  <w:pPr>
+                    <w:spacing w:after="0"/>
+                    <w:rPr>
+                      <w:sz w:val="16"/>
+                    </w:rPr>
+                  </w:pPr>
+                </w:p>
+                <w:p>
+                  <w:pPr>
+                    <w:spacing w:after="0"/>
+                    <w:jc w:val="center"/>
+                    <w:rPr>
+                      <w:b/>
+                      <w:sz w:val="18"/>
+                    </w:rPr>
+                  </w:pPr>
+                  <w:r>
+                    <w:rPr>
+                      <w:b/>
+                      <w:sz w:val="18"/>
+                    </w:rPr>
+                    <w:t>RF TX</w:t>
+                  </w:r>
+                </w:p>
+                <w:p>
+                  <w:pPr>
+                    <w:spacing w:after="0"/>
+                    <w:rPr>
+                      <w:sz w:val="16"/>
+                    </w:rPr>
+                  </w:pPr>
+                </w:p>
+                <w:p>
+                  <w:pPr>
+                    <w:spacing w:after="0"/>
+                    <w:rPr>
+                      <w:sz w:val="16"/>
+                    </w:rPr>
+                  </w:pPr>
+                </w:p>
+                <w:p>
+                  <w:pPr>
+                    <w:spacing w:after="0"/>
+                    <w:rPr>
+                      <w:b/>
+                      <w:sz w:val="16"/>
+                    </w:rPr>
+                  </w:pPr>
+                </w:p>
+                <w:p>
+                  <w:pPr>
+                    <w:spacing w:after="0"/>
+                    <w:rPr>
+                      <w:b/>
+                      <w:sz w:val="16"/>
+                    </w:rPr>
+                  </w:pPr>
+                  <w:r>
+                    <w:rPr>
+                      <w:b/>
+                      <w:sz w:val="16"/>
+                    </w:rPr>
+                    <w:t>10</w:t>
+                  </w:r>
+                </w:p>
+                <w:p>
+                  <w:pPr>
+                    <w:spacing w:after="0"/>
+                    <w:rPr>
+                      <w:b/>
+                      <w:sz w:val="16"/>
+                    </w:rPr>
+                  </w:pPr>
+                  <w:r>
+                    <w:rPr>
+                      <w:b/>
+                      <w:sz w:val="16"/>
+                    </w:rPr>
+                    <w:t>11</w:t>
+                  </w:r>
+                </w:p>
+                <w:p>
+                  <w:pPr>
+                    <w:spacing w:after="0"/>
+                    <w:rPr>
+                      <w:b/>
+                      <w:sz w:val="16"/>
+                    </w:rPr>
+                  </w:pPr>
+                  <w:r>
+                    <w:rPr>
+                      <w:b/>
+                      <w:sz w:val="16"/>
+                    </w:rPr>
+                    <w:t>12</w:t>
+                  </w:r>
+                </w:p>
+                <w:p>
+                  <w:pPr>
+                    <w:spacing w:after="0"/>
+                    <w:rPr>
+                      <w:b/>
+                    </w:rPr>
+                  </w:pPr>
+                  <w:r>
+                    <w:rPr>
+                      <w:b/>
+                      <w:sz w:val="16"/>
+                    </w:rPr>
+                    <w:t>13</w:t>
+                  </w:r>
+                </w:p>
+              </w:txbxContent>
+            </v:textbox>
+          </v:shape>
+        </w:pict>
+      </w:r>
+      <w:r>
+        <w:rPr>
+          <w:rFonts w:ascii="Courier New" w:hAnsi="Courier New" w:cs="Courier New"/>
+          <w:noProof/>
+        </w:rPr>
+        <w:pict>
+          <v:shape id="_x0000_s1036" type="#_x0000_t32" style="position:absolute;margin-left:273.05pt;margin-top:362.7pt;width:74.5pt;height:0;z-index:251669504" o:connectortype="straight">
+            <v:stroke endarrow="block"/>
+          </v:shape>
+        </w:pict>
+      </w:r>
+      <w:r>
+        <w:rPr>
+          <w:rFonts w:ascii="Courier New" w:hAnsi="Courier New" w:cs="Courier New"/>
+          <w:noProof/>
+        </w:rPr>
+        <w:pict>
+          <v:shape id="_x0000_s1037" type="#_x0000_t32" style="position:absolute;margin-left:273.05pt;margin-top:373.4pt;width:74.5pt;height:0;z-index:251670528" o:connectortype="straight">
+            <v:stroke endarrow="block"/>
+          </v:shape>
+        </w:pict>
+      </w:r>
+      <w:r>
+        <w:rPr>
+          <w:rFonts w:ascii="Courier New" w:hAnsi="Courier New" w:cs="Courier New"/>
+          <w:noProof/>
+        </w:rPr>
+        <w:pict>
+          <v:shape id="_x0000_s1038" type="#_x0000_t32" style="position:absolute;margin-left:273.05pt;margin-top:384.75pt;width:74.5pt;height:0;z-index:251671552" o:connectortype="straight">
+            <v:stroke endarrow="block"/>
+          </v:shape>
+        </w:pict>
+      </w:r>
+      <w:r>
+        <w:rPr>
+          <w:rFonts w:ascii="Courier New" w:hAnsi="Courier New" w:cs="Courier New"/>
+          <w:noProof/>
+        </w:rPr>
+        <w:pict>
+          <v:shape id="_x0000_s1039" type="#_x0000_t32" style="position:absolute;margin-left:273.05pt;margin-top:394.8pt;width:74.5pt;height:0;z-index:251672576" o:connectortype="straight">
+            <v:stroke endarrow="block"/>
+          </v:shape>
+        </w:pict>
+      </w:r>
+      <w:r>
+        <w:rPr>
+          <w:rFonts w:ascii="Courier New" w:hAnsi="Courier New" w:cs="Courier New"/>
+          <w:noProof/>
           <w:lang w:eastAsia="zh-TW"/>
         </w:rPr>
         <w:pict>
@@ -1224,200 +1645,6 @@
           <w:noProof/>
         </w:rPr>
         <w:pict>
-          <v:shape id="_x0000_s1039" type="#_x0000_t32" style="position:absolute;margin-left:273.05pt;margin-top:359.7pt;width:74.5pt;height:0;z-index:251672576" o:connectortype="straight">
-            <v:stroke endarrow="block"/>
-          </v:shape>
-        </w:pict>
-      </w:r>
-      <w:r>
-        <w:rPr>
-          <w:rFonts w:ascii="Courier New" w:hAnsi="Courier New" w:cs="Courier New"/>
-          <w:noProof/>
-        </w:rPr>
-        <w:pict>
-          <v:shape id="_x0000_s1038" type="#_x0000_t32" style="position:absolute;margin-left:273.05pt;margin-top:347.7pt;width:74.5pt;height:0;z-index:251671552" o:connectortype="straight">
-            <v:stroke endarrow="block"/>
-          </v:shape>
-        </w:pict>
-      </w:r>
-      <w:r>
-        <w:rPr>
-          <w:rFonts w:ascii="Courier New" w:hAnsi="Courier New" w:cs="Courier New"/>
-          <w:noProof/>
-        </w:rPr>
-        <w:pict>
-          <v:shape id="_x0000_s1037" type="#_x0000_t32" style="position:absolute;margin-left:273.05pt;margin-top:335.7pt;width:74.5pt;height:0;z-index:251670528" o:connectortype="straight">
-            <v:stroke endarrow="block"/>
-          </v:shape>
-        </w:pict>
-      </w:r>
-      <w:r>
-        <w:rPr>
-          <w:rFonts w:ascii="Courier New" w:hAnsi="Courier New" w:cs="Courier New"/>
-          <w:noProof/>
-        </w:rPr>
-        <w:pict>
-          <v:shape id="_x0000_s1030" type="#_x0000_t202" style="position:absolute;margin-left:347.55pt;margin-top:223.5pt;width:121.45pt;height:215.4pt;z-index:251663360">
-            <v:textbox>
-              <w:txbxContent>
-                <w:p>
-                  <w:pPr>
-                    <w:spacing w:after="0"/>
-                    <w:rPr>
-                      <w:sz w:val="16"/>
-                    </w:rPr>
-                  </w:pPr>
-                </w:p>
-                <w:p>
-                  <w:pPr>
-                    <w:spacing w:after="0"/>
-                    <w:rPr>
-                      <w:sz w:val="16"/>
-                    </w:rPr>
-                  </w:pPr>
-                </w:p>
-                <w:p>
-                  <w:pPr>
-                    <w:spacing w:after="0"/>
-                    <w:jc w:val="center"/>
-                    <w:rPr>
-                      <w:b/>
-                      <w:sz w:val="18"/>
-                    </w:rPr>
-                  </w:pPr>
-                  <w:r>
-                    <w:rPr>
-                      <w:b/>
-                      <w:sz w:val="18"/>
-                    </w:rPr>
-                    <w:t>RF TX</w:t>
-                  </w:r>
-                </w:p>
-                <w:p>
-                  <w:pPr>
-                    <w:spacing w:after="0"/>
-                    <w:rPr>
-                      <w:sz w:val="16"/>
-                    </w:rPr>
-                  </w:pPr>
-                </w:p>
-                <w:p>
-                  <w:pPr>
-                    <w:spacing w:after="0"/>
-                    <w:rPr>
-                      <w:sz w:val="16"/>
-                    </w:rPr>
-                  </w:pPr>
-                </w:p>
-                <w:p>
-                  <w:pPr>
-                    <w:spacing w:after="0"/>
-                    <w:rPr>
-                      <w:sz w:val="16"/>
-                    </w:rPr>
-                  </w:pPr>
-                </w:p>
-                <w:p>
-                  <w:pPr>
-                    <w:spacing w:after="0"/>
-                    <w:rPr>
-                      <w:sz w:val="16"/>
-                    </w:rPr>
-                  </w:pPr>
-                </w:p>
-                <w:p>
-                  <w:pPr>
-                    <w:spacing w:after="0"/>
-                    <w:rPr>
-                      <w:sz w:val="16"/>
-                    </w:rPr>
-                  </w:pPr>
-                </w:p>
-                <w:p>
-                  <w:pPr>
-                    <w:spacing w:after="0"/>
-                    <w:rPr>
-                      <w:b/>
-                      <w:sz w:val="16"/>
-                    </w:rPr>
-                  </w:pPr>
-                  <w:r>
-                    <w:rPr>
-                      <w:b/>
-                      <w:sz w:val="16"/>
-                    </w:rPr>
-                    <w:t>10</w:t>
-                  </w:r>
-                </w:p>
-                <w:p>
-                  <w:pPr>
-                    <w:spacing w:after="0"/>
-                    <w:rPr>
-                      <w:b/>
-                      <w:sz w:val="16"/>
-                    </w:rPr>
-                  </w:pPr>
-                  <w:r>
-                    <w:rPr>
-                      <w:b/>
-                      <w:sz w:val="16"/>
-                    </w:rPr>
-                    <w:t>11</w:t>
-                  </w:r>
-                </w:p>
-                <w:p>
-                  <w:pPr>
-                    <w:spacing w:after="0"/>
-                    <w:rPr>
-                      <w:b/>
-                      <w:sz w:val="16"/>
-                    </w:rPr>
-                  </w:pPr>
-                  <w:r>
-                    <w:rPr>
-                      <w:b/>
-                      <w:sz w:val="16"/>
-                    </w:rPr>
-                    <w:t>12</w:t>
-                  </w:r>
-                </w:p>
-                <w:p>
-                  <w:pPr>
-                    <w:spacing w:after="0"/>
-                    <w:rPr>
-                      <w:b/>
-                    </w:rPr>
-                  </w:pPr>
-                  <w:r>
-                    <w:rPr>
-                      <w:b/>
-                      <w:sz w:val="16"/>
-                    </w:rPr>
-                    <w:t>13</w:t>
-                  </w:r>
-                </w:p>
-              </w:txbxContent>
-            </v:textbox>
-          </v:shape>
-        </w:pict>
-      </w:r>
-      <w:r>
-        <w:rPr>
-          <w:rFonts w:ascii="Courier New" w:hAnsi="Courier New" w:cs="Courier New"/>
-          <w:noProof/>
-        </w:rPr>
-        <w:pict>
-          <v:shape id="_x0000_s1036" type="#_x0000_t32" style="position:absolute;margin-left:273.05pt;margin-top:323.7pt;width:74.5pt;height:0;z-index:251669504" o:connectortype="straight">
-            <v:stroke endarrow="block"/>
-          </v:shape>
-        </w:pict>
-      </w:r>
-      <w:r>
-        <w:rPr>
-          <w:rFonts w:ascii="Courier New" w:hAnsi="Courier New" w:cs="Courier New"/>
-          <w:noProof/>
-        </w:rPr>
-        <w:pict>
           <v:shape id="_x0000_s1035" type="#_x0000_t32" style="position:absolute;margin-left:60.85pt;margin-top:159.65pt;width:54.45pt;height:0;z-index:251668480" o:connectortype="straight">
             <v:stroke endarrow="block"/>
           </v:shape>
@@ -1511,6 +1738,13 @@
                     </w:rPr>
                     <w:t>Vcc</w:t>
                   </w:r>
+                  <w:r>
+                    <w:rPr>
+                      <w:b/>
+                      <w:sz w:val="14"/>
+                    </w:rPr>
+                    <w:t xml:space="preserve">                                                                                 2</w:t>
+                  </w:r>
                 </w:p>
                 <w:p>
                   <w:pPr>
@@ -1528,6 +1762,13 @@
                     </w:rPr>
                     <w:t>GND</w:t>
                   </w:r>
+                  <w:r>
+                    <w:rPr>
+                      <w:b/>
+                      <w:sz w:val="14"/>
+                    </w:rPr>
+                    <w:t xml:space="preserve">                                                                               3</w:t>
+                  </w:r>
                 </w:p>
                 <w:p>
                   <w:pPr>
@@ -1545,6 +1786,13 @@
                     </w:rPr>
                     <w:t>A0</w:t>
                   </w:r>
+                  <w:r>
+                    <w:rPr>
+                      <w:b/>
+                      <w:sz w:val="14"/>
+                    </w:rPr>
+                    <w:t xml:space="preserve">                                                                                  4</w:t>
+                  </w:r>
                 </w:p>
                 <w:p>
                   <w:pPr>
@@ -1562,6 +1810,13 @@
                     </w:rPr>
                     <w:t>A1</w:t>
                   </w:r>
+                  <w:r>
+                    <w:rPr>
+                      <w:b/>
+                      <w:sz w:val="14"/>
+                    </w:rPr>
+                    <w:t xml:space="preserve">                                                                                  5</w:t>
+                  </w:r>
                 </w:p>
                 <w:p>
                   <w:pPr>
@@ -1579,6 +1834,13 @@
                     </w:rPr>
                     <w:t>A2</w:t>
                   </w:r>
+                  <w:r>
+                    <w:rPr>
+                      <w:b/>
+                      <w:sz w:val="14"/>
+                    </w:rPr>
+                    <w:t xml:space="preserve">                                                                                11</w:t>
+                  </w:r>
                 </w:p>
                 <w:p>
                   <w:pPr>
@@ -1596,6 +1858,13 @@
                     </w:rPr>
                     <w:t>A3</w:t>
                   </w:r>
+                  <w:r>
+                    <w:rPr>
+                      <w:b/>
+                      <w:sz w:val="14"/>
+                    </w:rPr>
+                    <w:t xml:space="preserve">                                                                                12</w:t>
+                  </w:r>
                 </w:p>
                 <w:p>
                   <w:pPr>
@@ -1749,6 +2018,46 @@
                   <w:pPr>
                     <w:shd w:val="clear" w:color="auto" w:fill="D6E3BC" w:themeFill="accent3" w:themeFillTint="66"/>
                     <w:spacing w:after="0"/>
+                    <w:rPr>
+                      <w:b/>
+                      <w:sz w:val="14"/>
+                    </w:rPr>
+                  </w:pPr>
+                </w:p>
+                <w:p>
+                  <w:pPr>
+                    <w:shd w:val="clear" w:color="auto" w:fill="D6E3BC" w:themeFill="accent3" w:themeFillTint="66"/>
+                    <w:spacing w:after="0"/>
+                    <w:rPr>
+                      <w:b/>
+                      <w:sz w:val="14"/>
+                    </w:rPr>
+                  </w:pPr>
+                </w:p>
+                <w:p>
+                  <w:pPr>
+                    <w:shd w:val="clear" w:color="auto" w:fill="D6E3BC" w:themeFill="accent3" w:themeFillTint="66"/>
+                    <w:spacing w:after="0"/>
+                    <w:rPr>
+                      <w:b/>
+                      <w:sz w:val="14"/>
+                    </w:rPr>
+                  </w:pPr>
+                </w:p>
+                <w:p>
+                  <w:pPr>
+                    <w:shd w:val="clear" w:color="auto" w:fill="D6E3BC" w:themeFill="accent3" w:themeFillTint="66"/>
+                    <w:spacing w:after="0"/>
+                    <w:rPr>
+                      <w:b/>
+                      <w:sz w:val="14"/>
+                    </w:rPr>
+                  </w:pPr>
+                </w:p>
+                <w:p>
+                  <w:pPr>
+                    <w:shd w:val="clear" w:color="auto" w:fill="D6E3BC" w:themeFill="accent3" w:themeFillTint="66"/>
+                    <w:spacing w:after="0"/>
                     <w:jc w:val="right"/>
                     <w:rPr>
                       <w:b/>
@@ -1760,6 +2069,24 @@
                       <w:b/>
                       <w:sz w:val="16"/>
                     </w:rPr>
+                    <w:t>7</w:t>
+                  </w:r>
+                </w:p>
+                <w:p>
+                  <w:pPr>
+                    <w:shd w:val="clear" w:color="auto" w:fill="D6E3BC" w:themeFill="accent3" w:themeFillTint="66"/>
+                    <w:spacing w:after="0"/>
+                    <w:jc w:val="right"/>
+                    <w:rPr>
+                      <w:b/>
+                      <w:sz w:val="16"/>
+                    </w:rPr>
+                  </w:pPr>
+                  <w:r>
+                    <w:rPr>
+                      <w:b/>
+                      <w:sz w:val="16"/>
+                    </w:rPr>
                     <w:t>8</w:t>
                   </w:r>
                 </w:p>
@@ -1797,24 +2124,6 @@
                       <w:sz w:val="16"/>
                     </w:rPr>
                     <w:t>10</w:t>
-                  </w:r>
-                </w:p>
-                <w:p>
-                  <w:pPr>
-                    <w:shd w:val="clear" w:color="auto" w:fill="D6E3BC" w:themeFill="accent3" w:themeFillTint="66"/>
-                    <w:spacing w:after="0"/>
-                    <w:jc w:val="right"/>
-                    <w:rPr>
-                      <w:b/>
-                      <w:sz w:val="16"/>
-                    </w:rPr>
-                  </w:pPr>
-                  <w:r>
-                    <w:rPr>
-                      <w:b/>
-                      <w:sz w:val="16"/>
-                    </w:rPr>
-                    <w:t>11</w:t>
                   </w:r>
                 </w:p>
               </w:txbxContent>
